--- a/Documentação.docx
+++ b/Documentação.docx
@@ -641,11 +641,9 @@
     <w:p>
       <w:pPr>
         <w:pStyle w:val="Sumrio1"/>
+        <w:spacing w:line="276" w:lineRule="auto"/>
         <w:rPr>
           <w:rFonts w:asciiTheme="minorHAnsi" w:eastAsiaTheme="minorEastAsia" w:hAnsiTheme="minorHAnsi" w:cstheme="minorBidi"/>
-          <w:b w:val="0"/>
-          <w:bCs w:val="0"/>
-          <w:caps w:val="0"/>
           <w:noProof/>
           <w:sz w:val="22"/>
           <w:szCs w:val="22"/>
@@ -670,7 +668,7 @@
         </w:rPr>
         <w:fldChar w:fldCharType="separate"/>
       </w:r>
-      <w:hyperlink w:anchor="_Toc138958942" w:history="1">
+      <w:hyperlink w:anchor="_Toc138961067" w:history="1">
         <w:r>
           <w:rPr>
             <w:rStyle w:val="Hyperlink"/>
@@ -681,9 +679,6 @@
         <w:r>
           <w:rPr>
             <w:rFonts w:asciiTheme="minorHAnsi" w:eastAsiaTheme="minorEastAsia" w:hAnsiTheme="minorHAnsi" w:cstheme="minorBidi"/>
-            <w:b w:val="0"/>
-            <w:bCs w:val="0"/>
-            <w:caps w:val="0"/>
             <w:noProof/>
             <w:sz w:val="22"/>
             <w:szCs w:val="22"/>
@@ -717,7 +712,7 @@
             <w:noProof/>
             <w:webHidden/>
           </w:rPr>
-          <w:instrText xml:space="preserve"> PAGEREF _Toc138958942 \h </w:instrText>
+          <w:instrText xml:space="preserve"> PAGEREF _Toc138961067 \h </w:instrText>
         </w:r>
         <w:r>
           <w:rPr>
@@ -737,7 +732,7 @@
             <w:noProof/>
             <w:webHidden/>
           </w:rPr>
-          <w:t>4</w:t>
+          <w:t>3</w:t>
         </w:r>
         <w:r>
           <w:rPr>
@@ -751,18 +746,16 @@
     <w:p>
       <w:pPr>
         <w:pStyle w:val="Sumrio1"/>
+        <w:spacing w:line="276" w:lineRule="auto"/>
         <w:rPr>
           <w:rFonts w:asciiTheme="minorHAnsi" w:eastAsiaTheme="minorEastAsia" w:hAnsiTheme="minorHAnsi" w:cstheme="minorBidi"/>
-          <w:b w:val="0"/>
-          <w:bCs w:val="0"/>
-          <w:caps w:val="0"/>
           <w:noProof/>
           <w:sz w:val="22"/>
           <w:szCs w:val="22"/>
           <w:lang w:eastAsia="pt-BR"/>
         </w:rPr>
       </w:pPr>
-      <w:hyperlink w:anchor="_Toc138958943" w:history="1">
+      <w:hyperlink w:anchor="_Toc138961068" w:history="1">
         <w:r>
           <w:rPr>
             <w:rStyle w:val="Hyperlink"/>
@@ -773,9 +766,6 @@
         <w:r>
           <w:rPr>
             <w:rFonts w:asciiTheme="minorHAnsi" w:eastAsiaTheme="minorEastAsia" w:hAnsiTheme="minorHAnsi" w:cstheme="minorBidi"/>
-            <w:b w:val="0"/>
-            <w:bCs w:val="0"/>
-            <w:caps w:val="0"/>
             <w:noProof/>
             <w:sz w:val="22"/>
             <w:szCs w:val="22"/>
@@ -809,7 +799,7 @@
             <w:noProof/>
             <w:webHidden/>
           </w:rPr>
-          <w:instrText xml:space="preserve"> PAGEREF _Toc138958943 \h </w:instrText>
+          <w:instrText xml:space="preserve"> PAGEREF _Toc138961068 \h </w:instrText>
         </w:r>
         <w:r>
           <w:rPr>
@@ -829,7 +819,7 @@
             <w:noProof/>
             <w:webHidden/>
           </w:rPr>
-          <w:t>5</w:t>
+          <w:t>4</w:t>
         </w:r>
         <w:r>
           <w:rPr>
@@ -843,6 +833,7 @@
     <w:p>
       <w:pPr>
         <w:pStyle w:val="Sumrio2"/>
+        <w:spacing w:line="276" w:lineRule="auto"/>
         <w:rPr>
           <w:rFonts w:asciiTheme="minorHAnsi" w:eastAsiaTheme="minorEastAsia" w:hAnsiTheme="minorHAnsi" w:cstheme="minorBidi"/>
           <w:bCs w:val="0"/>
@@ -853,7 +844,7 @@
           <w:lang w:eastAsia="pt-BR"/>
         </w:rPr>
       </w:pPr>
-      <w:hyperlink w:anchor="_Toc138958944" w:history="1">
+      <w:hyperlink w:anchor="_Toc138961069" w:history="1">
         <w:r>
           <w:rPr>
             <w:rStyle w:val="Hyperlink"/>
@@ -899,7 +890,7 @@
             <w:noProof/>
             <w:webHidden/>
           </w:rPr>
-          <w:instrText xml:space="preserve"> PAGEREF _Toc138958944 \h </w:instrText>
+          <w:instrText xml:space="preserve"> PAGEREF _Toc138961069 \h </w:instrText>
         </w:r>
         <w:r>
           <w:rPr>
@@ -919,7 +910,7 @@
             <w:noProof/>
             <w:webHidden/>
           </w:rPr>
-          <w:t>5</w:t>
+          <w:t>4</w:t>
         </w:r>
         <w:r>
           <w:rPr>
@@ -933,6 +924,7 @@
     <w:p>
       <w:pPr>
         <w:pStyle w:val="Sumrio2"/>
+        <w:spacing w:line="276" w:lineRule="auto"/>
         <w:rPr>
           <w:rFonts w:asciiTheme="minorHAnsi" w:eastAsiaTheme="minorEastAsia" w:hAnsiTheme="minorHAnsi" w:cstheme="minorBidi"/>
           <w:bCs w:val="0"/>
@@ -943,7 +935,7 @@
           <w:lang w:eastAsia="pt-BR"/>
         </w:rPr>
       </w:pPr>
-      <w:hyperlink w:anchor="_Toc138958945" w:history="1">
+      <w:hyperlink w:anchor="_Toc138961070" w:history="1">
         <w:r>
           <w:rPr>
             <w:rStyle w:val="Hyperlink"/>
@@ -989,7 +981,7 @@
             <w:noProof/>
             <w:webHidden/>
           </w:rPr>
-          <w:instrText xml:space="preserve"> PAGEREF _Toc138958945 \h </w:instrText>
+          <w:instrText xml:space="preserve"> PAGEREF _Toc138961070 \h </w:instrText>
         </w:r>
         <w:r>
           <w:rPr>
@@ -1009,7 +1001,7 @@
             <w:noProof/>
             <w:webHidden/>
           </w:rPr>
-          <w:t>7</w:t>
+          <w:t>6</w:t>
         </w:r>
         <w:r>
           <w:rPr>
@@ -1023,18 +1015,16 @@
     <w:p>
       <w:pPr>
         <w:pStyle w:val="Sumrio1"/>
+        <w:spacing w:line="276" w:lineRule="auto"/>
         <w:rPr>
           <w:rFonts w:asciiTheme="minorHAnsi" w:eastAsiaTheme="minorEastAsia" w:hAnsiTheme="minorHAnsi" w:cstheme="minorBidi"/>
-          <w:b w:val="0"/>
-          <w:bCs w:val="0"/>
-          <w:caps w:val="0"/>
           <w:noProof/>
           <w:sz w:val="22"/>
           <w:szCs w:val="22"/>
           <w:lang w:eastAsia="pt-BR"/>
         </w:rPr>
       </w:pPr>
-      <w:hyperlink w:anchor="_Toc138958946" w:history="1">
+      <w:hyperlink w:anchor="_Toc138961071" w:history="1">
         <w:r>
           <w:rPr>
             <w:rStyle w:val="Hyperlink"/>
@@ -1045,9 +1035,6 @@
         <w:r>
           <w:rPr>
             <w:rFonts w:asciiTheme="minorHAnsi" w:eastAsiaTheme="minorEastAsia" w:hAnsiTheme="minorHAnsi" w:cstheme="minorBidi"/>
-            <w:b w:val="0"/>
-            <w:bCs w:val="0"/>
-            <w:caps w:val="0"/>
             <w:noProof/>
             <w:sz w:val="22"/>
             <w:szCs w:val="22"/>
@@ -1081,7 +1068,7 @@
             <w:noProof/>
             <w:webHidden/>
           </w:rPr>
-          <w:instrText xml:space="preserve"> PAGEREF _Toc138958946 \h </w:instrText>
+          <w:instrText xml:space="preserve"> PAGEREF _Toc138961071 \h </w:instrText>
         </w:r>
         <w:r>
           <w:rPr>
@@ -1101,7 +1088,7 @@
             <w:noProof/>
             <w:webHidden/>
           </w:rPr>
-          <w:t>8</w:t>
+          <w:t>7</w:t>
         </w:r>
         <w:r>
           <w:rPr>
@@ -1115,6 +1102,7 @@
     <w:p>
       <w:pPr>
         <w:pStyle w:val="Sumrio2"/>
+        <w:spacing w:line="276" w:lineRule="auto"/>
         <w:rPr>
           <w:rFonts w:asciiTheme="minorHAnsi" w:eastAsiaTheme="minorEastAsia" w:hAnsiTheme="minorHAnsi" w:cstheme="minorBidi"/>
           <w:bCs w:val="0"/>
@@ -1125,7 +1113,7 @@
           <w:lang w:eastAsia="pt-BR"/>
         </w:rPr>
       </w:pPr>
-      <w:hyperlink w:anchor="_Toc138958947" w:history="1">
+      <w:hyperlink w:anchor="_Toc138961072" w:history="1">
         <w:r>
           <w:rPr>
             <w:rStyle w:val="Hyperlink"/>
@@ -1171,7 +1159,7 @@
             <w:noProof/>
             <w:webHidden/>
           </w:rPr>
-          <w:instrText xml:space="preserve"> PAGEREF _Toc138958947 \h </w:instrText>
+          <w:instrText xml:space="preserve"> PAGEREF _Toc138961072 \h </w:instrText>
         </w:r>
         <w:r>
           <w:rPr>
@@ -1191,7 +1179,7 @@
             <w:noProof/>
             <w:webHidden/>
           </w:rPr>
-          <w:t>8</w:t>
+          <w:t>7</w:t>
         </w:r>
         <w:r>
           <w:rPr>
@@ -1205,6 +1193,7 @@
     <w:p>
       <w:pPr>
         <w:pStyle w:val="Sumrio3"/>
+        <w:spacing w:line="276" w:lineRule="auto"/>
         <w:rPr>
           <w:rFonts w:asciiTheme="minorHAnsi" w:eastAsiaTheme="minorEastAsia" w:hAnsiTheme="minorHAnsi" w:cstheme="minorBidi"/>
           <w:noProof/>
@@ -1213,7 +1202,7 @@
           <w:lang w:eastAsia="pt-BR"/>
         </w:rPr>
       </w:pPr>
-      <w:hyperlink w:anchor="_Toc138958948" w:history="1">
+      <w:hyperlink w:anchor="_Toc138961073" w:history="1">
         <w:r>
           <w:rPr>
             <w:rStyle w:val="Hyperlink"/>
@@ -1257,7 +1246,7 @@
             <w:noProof/>
             <w:webHidden/>
           </w:rPr>
-          <w:instrText xml:space="preserve"> PAGEREF _Toc138958948 \h </w:instrText>
+          <w:instrText xml:space="preserve"> PAGEREF _Toc138961073 \h </w:instrText>
         </w:r>
         <w:r>
           <w:rPr>
@@ -1277,7 +1266,7 @@
             <w:noProof/>
             <w:webHidden/>
           </w:rPr>
-          <w:t>8</w:t>
+          <w:t>7</w:t>
         </w:r>
         <w:r>
           <w:rPr>
@@ -1291,6 +1280,7 @@
     <w:p>
       <w:pPr>
         <w:pStyle w:val="Sumrio3"/>
+        <w:spacing w:line="276" w:lineRule="auto"/>
         <w:rPr>
           <w:rFonts w:asciiTheme="minorHAnsi" w:eastAsiaTheme="minorEastAsia" w:hAnsiTheme="minorHAnsi" w:cstheme="minorBidi"/>
           <w:noProof/>
@@ -1299,7 +1289,7 @@
           <w:lang w:eastAsia="pt-BR"/>
         </w:rPr>
       </w:pPr>
-      <w:hyperlink w:anchor="_Toc138958949" w:history="1">
+      <w:hyperlink w:anchor="_Toc138961074" w:history="1">
         <w:r>
           <w:rPr>
             <w:rStyle w:val="Hyperlink"/>
@@ -1343,7 +1333,7 @@
             <w:noProof/>
             <w:webHidden/>
           </w:rPr>
-          <w:instrText xml:space="preserve"> PAGEREF _Toc138958949 \h </w:instrText>
+          <w:instrText xml:space="preserve"> PAGEREF _Toc138961074 \h </w:instrText>
         </w:r>
         <w:r>
           <w:rPr>
@@ -1363,7 +1353,7 @@
             <w:noProof/>
             <w:webHidden/>
           </w:rPr>
-          <w:t>9</w:t>
+          <w:t>8</w:t>
         </w:r>
         <w:r>
           <w:rPr>
@@ -1377,18 +1367,16 @@
     <w:p>
       <w:pPr>
         <w:pStyle w:val="Sumrio1"/>
+        <w:spacing w:line="276" w:lineRule="auto"/>
         <w:rPr>
           <w:rFonts w:asciiTheme="minorHAnsi" w:eastAsiaTheme="minorEastAsia" w:hAnsiTheme="minorHAnsi" w:cstheme="minorBidi"/>
-          <w:b w:val="0"/>
-          <w:bCs w:val="0"/>
-          <w:caps w:val="0"/>
           <w:noProof/>
           <w:sz w:val="22"/>
           <w:szCs w:val="22"/>
           <w:lang w:eastAsia="pt-BR"/>
         </w:rPr>
       </w:pPr>
-      <w:hyperlink w:anchor="_Toc138958950" w:history="1">
+      <w:hyperlink w:anchor="_Toc138961075" w:history="1">
         <w:r>
           <w:rPr>
             <w:rStyle w:val="Hyperlink"/>
@@ -1401,9 +1389,6 @@
         <w:r>
           <w:rPr>
             <w:rFonts w:asciiTheme="minorHAnsi" w:eastAsiaTheme="minorEastAsia" w:hAnsiTheme="minorHAnsi" w:cstheme="minorBidi"/>
-            <w:b w:val="0"/>
-            <w:bCs w:val="0"/>
-            <w:caps w:val="0"/>
             <w:noProof/>
             <w:sz w:val="22"/>
             <w:szCs w:val="22"/>
@@ -1439,7 +1424,7 @@
             <w:noProof/>
             <w:webHidden/>
           </w:rPr>
-          <w:instrText xml:space="preserve"> PAGEREF _Toc138958950 \h </w:instrText>
+          <w:instrText xml:space="preserve"> PAGEREF _Toc138961075 \h </w:instrText>
         </w:r>
         <w:r>
           <w:rPr>
@@ -1459,7 +1444,7 @@
             <w:noProof/>
             <w:webHidden/>
           </w:rPr>
-          <w:t>10</w:t>
+          <w:t>9</w:t>
         </w:r>
         <w:r>
           <w:rPr>
@@ -1473,6 +1458,7 @@
     <w:p>
       <w:pPr>
         <w:pStyle w:val="Sumrio2"/>
+        <w:spacing w:line="276" w:lineRule="auto"/>
         <w:rPr>
           <w:rFonts w:asciiTheme="minorHAnsi" w:eastAsiaTheme="minorEastAsia" w:hAnsiTheme="minorHAnsi" w:cstheme="minorBidi"/>
           <w:bCs w:val="0"/>
@@ -1483,7 +1469,7 @@
           <w:lang w:eastAsia="pt-BR"/>
         </w:rPr>
       </w:pPr>
-      <w:hyperlink w:anchor="_Toc138958951" w:history="1">
+      <w:hyperlink w:anchor="_Toc138961076" w:history="1">
         <w:r>
           <w:rPr>
             <w:rStyle w:val="Hyperlink"/>
@@ -1531,7 +1517,7 @@
             <w:noProof/>
             <w:webHidden/>
           </w:rPr>
-          <w:instrText xml:space="preserve"> PAGEREF _Toc138958951 \h </w:instrText>
+          <w:instrText xml:space="preserve"> PAGEREF _Toc138961076 \h </w:instrText>
         </w:r>
         <w:r>
           <w:rPr>
@@ -1551,7 +1537,7 @@
             <w:noProof/>
             <w:webHidden/>
           </w:rPr>
-          <w:t>10</w:t>
+          <w:t>9</w:t>
         </w:r>
         <w:r>
           <w:rPr>
@@ -1565,6 +1551,7 @@
     <w:p>
       <w:pPr>
         <w:pStyle w:val="Sumrio2"/>
+        <w:spacing w:line="276" w:lineRule="auto"/>
         <w:rPr>
           <w:rFonts w:asciiTheme="minorHAnsi" w:eastAsiaTheme="minorEastAsia" w:hAnsiTheme="minorHAnsi" w:cstheme="minorBidi"/>
           <w:bCs w:val="0"/>
@@ -1575,7 +1562,7 @@
           <w:lang w:eastAsia="pt-BR"/>
         </w:rPr>
       </w:pPr>
-      <w:hyperlink w:anchor="_Toc138958952" w:history="1">
+      <w:hyperlink w:anchor="_Toc138961077" w:history="1">
         <w:r>
           <w:rPr>
             <w:rStyle w:val="Hyperlink"/>
@@ -1621,7 +1608,7 @@
             <w:noProof/>
             <w:webHidden/>
           </w:rPr>
-          <w:instrText xml:space="preserve"> PAGEREF _Toc138958952 \h </w:instrText>
+          <w:instrText xml:space="preserve"> PAGEREF _Toc138961077 \h </w:instrText>
         </w:r>
         <w:r>
           <w:rPr>
@@ -1641,7 +1628,7 @@
             <w:noProof/>
             <w:webHidden/>
           </w:rPr>
-          <w:t>11</w:t>
+          <w:t>10</w:t>
         </w:r>
         <w:r>
           <w:rPr>
@@ -1655,18 +1642,16 @@
     <w:p>
       <w:pPr>
         <w:pStyle w:val="Sumrio1"/>
+        <w:spacing w:line="276" w:lineRule="auto"/>
         <w:rPr>
           <w:rFonts w:asciiTheme="minorHAnsi" w:eastAsiaTheme="minorEastAsia" w:hAnsiTheme="minorHAnsi" w:cstheme="minorBidi"/>
-          <w:b w:val="0"/>
-          <w:bCs w:val="0"/>
-          <w:caps w:val="0"/>
           <w:noProof/>
           <w:sz w:val="22"/>
           <w:szCs w:val="22"/>
           <w:lang w:eastAsia="pt-BR"/>
         </w:rPr>
       </w:pPr>
-      <w:hyperlink w:anchor="_Toc138958953" w:history="1">
+      <w:hyperlink w:anchor="_Toc138961078" w:history="1">
         <w:r>
           <w:rPr>
             <w:rStyle w:val="Hyperlink"/>
@@ -1677,9 +1662,6 @@
         <w:r>
           <w:rPr>
             <w:rFonts w:asciiTheme="minorHAnsi" w:eastAsiaTheme="minorEastAsia" w:hAnsiTheme="minorHAnsi" w:cstheme="minorBidi"/>
-            <w:b w:val="0"/>
-            <w:bCs w:val="0"/>
-            <w:caps w:val="0"/>
             <w:noProof/>
             <w:sz w:val="22"/>
             <w:szCs w:val="22"/>
@@ -1713,7 +1695,7 @@
             <w:noProof/>
             <w:webHidden/>
           </w:rPr>
-          <w:instrText xml:space="preserve"> PAGEREF _Toc138958953 \h </w:instrText>
+          <w:instrText xml:space="preserve"> PAGEREF _Toc138961078 \h </w:instrText>
         </w:r>
         <w:r>
           <w:rPr>
@@ -1733,7 +1715,7 @@
             <w:noProof/>
             <w:webHidden/>
           </w:rPr>
-          <w:t>15</w:t>
+          <w:t>14</w:t>
         </w:r>
         <w:r>
           <w:rPr>
@@ -1747,18 +1729,16 @@
     <w:p>
       <w:pPr>
         <w:pStyle w:val="Sumrio1"/>
+        <w:spacing w:line="276" w:lineRule="auto"/>
         <w:rPr>
           <w:rFonts w:asciiTheme="minorHAnsi" w:eastAsiaTheme="minorEastAsia" w:hAnsiTheme="minorHAnsi" w:cstheme="minorBidi"/>
-          <w:b w:val="0"/>
-          <w:bCs w:val="0"/>
-          <w:caps w:val="0"/>
           <w:noProof/>
           <w:sz w:val="22"/>
           <w:szCs w:val="22"/>
           <w:lang w:eastAsia="pt-BR"/>
         </w:rPr>
       </w:pPr>
-      <w:hyperlink w:anchor="_Toc138958954" w:history="1">
+      <w:hyperlink w:anchor="_Toc138961079" w:history="1">
         <w:r>
           <w:rPr>
             <w:rStyle w:val="Hyperlink"/>
@@ -1769,9 +1749,6 @@
         <w:r>
           <w:rPr>
             <w:rFonts w:asciiTheme="minorHAnsi" w:eastAsiaTheme="minorEastAsia" w:hAnsiTheme="minorHAnsi" w:cstheme="minorBidi"/>
-            <w:b w:val="0"/>
-            <w:bCs w:val="0"/>
-            <w:caps w:val="0"/>
             <w:noProof/>
             <w:sz w:val="22"/>
             <w:szCs w:val="22"/>
@@ -1805,7 +1782,7 @@
             <w:noProof/>
             <w:webHidden/>
           </w:rPr>
-          <w:instrText xml:space="preserve"> PAGEREF _Toc138958954 \h </w:instrText>
+          <w:instrText xml:space="preserve"> PAGEREF _Toc138961079 \h </w:instrText>
         </w:r>
         <w:r>
           <w:rPr>
@@ -1825,7 +1802,7 @@
             <w:noProof/>
             <w:webHidden/>
           </w:rPr>
-          <w:t>16</w:t>
+          <w:t>15</w:t>
         </w:r>
         <w:r>
           <w:rPr>
@@ -1844,10 +1821,10 @@
           <w:szCs w:val="24"/>
         </w:rPr>
         <w:sectPr>
+          <w:headerReference w:type="first" r:id="rId8"/>
           <w:pgSz w:w="11906" w:h="16838"/>
           <w:pgMar w:top="1701" w:right="1134" w:bottom="1134" w:left="1701" w:header="706" w:footer="706" w:gutter="0"/>
           <w:cols w:space="708"/>
-          <w:titlePg/>
           <w:docGrid w:linePitch="360"/>
         </w:sectPr>
       </w:pPr>
@@ -1863,7 +1840,7 @@
       <w:pPr>
         <w:pStyle w:val="Ttulo1"/>
       </w:pPr>
-      <w:bookmarkStart w:id="0" w:name="_Toc138958942"/>
+      <w:bookmarkStart w:id="0" w:name="_Toc138961067"/>
       <w:r>
         <w:lastRenderedPageBreak/>
         <w:t>DESCRIÇÃO GERAL DO SISTEMA</w:t>
@@ -1909,7 +1886,7 @@
       <w:pPr>
         <w:pStyle w:val="Ttulo1"/>
       </w:pPr>
-      <w:bookmarkStart w:id="1" w:name="_Toc138958943"/>
+      <w:bookmarkStart w:id="1" w:name="_Toc138961068"/>
       <w:r>
         <w:lastRenderedPageBreak/>
         <w:t>DESCRIÇÃO DOS REQUISITOS</w:t>
@@ -1938,7 +1915,7 @@
       <w:pPr>
         <w:pStyle w:val="Ttulo2"/>
       </w:pPr>
-      <w:bookmarkStart w:id="2" w:name="_Toc138958944"/>
+      <w:bookmarkStart w:id="2" w:name="_Toc138961069"/>
       <w:r>
         <w:t>REQUISITOS FUNCIONAIS</w:t>
       </w:r>
@@ -2237,7 +2214,7 @@
       <w:pPr>
         <w:pStyle w:val="Ttulo2"/>
       </w:pPr>
-      <w:bookmarkStart w:id="3" w:name="_Toc138958945"/>
+      <w:bookmarkStart w:id="3" w:name="_Toc138961070"/>
       <w:r>
         <w:lastRenderedPageBreak/>
         <w:t>R</w:t>
@@ -2464,7 +2441,7 @@
       <w:pPr>
         <w:pStyle w:val="Ttulo1"/>
       </w:pPr>
-      <w:bookmarkStart w:id="4" w:name="_Toc138958946"/>
+      <w:bookmarkStart w:id="4" w:name="_Toc138961071"/>
       <w:r>
         <w:lastRenderedPageBreak/>
         <w:t>Planejamento</w:t>
@@ -2503,7 +2480,7 @@
       <w:pPr>
         <w:pStyle w:val="Ttulo2"/>
       </w:pPr>
-      <w:bookmarkStart w:id="5" w:name="_Toc138958947"/>
+      <w:bookmarkStart w:id="5" w:name="_Toc138961072"/>
       <w:r>
         <w:t>D</w:t>
       </w:r>
@@ -2516,7 +2493,7 @@
       <w:pPr>
         <w:pStyle w:val="Ttulo3"/>
       </w:pPr>
-      <w:bookmarkStart w:id="6" w:name="_Toc138958948"/>
+      <w:bookmarkStart w:id="6" w:name="_Toc138961073"/>
       <w:r>
         <w:t>Descrição das Atividades</w:t>
       </w:r>
@@ -2547,7 +2524,7 @@
                     <pic:cNvPicPr/>
                   </pic:nvPicPr>
                   <pic:blipFill>
-                    <a:blip r:embed="rId8"/>
+                    <a:blip r:embed="rId9"/>
                     <a:stretch>
                       <a:fillRect/>
                     </a:stretch>
@@ -2582,7 +2559,7 @@
       <w:pPr>
         <w:pStyle w:val="Ttulo3"/>
       </w:pPr>
-      <w:bookmarkStart w:id="7" w:name="_Toc138958949"/>
+      <w:bookmarkStart w:id="7" w:name="_Toc138961074"/>
       <w:r>
         <w:lastRenderedPageBreak/>
         <w:t xml:space="preserve">Diagrama de </w:t>
@@ -2618,7 +2595,7 @@
                     <pic:cNvPicPr/>
                   </pic:nvPicPr>
                   <pic:blipFill>
-                    <a:blip r:embed="rId9"/>
+                    <a:blip r:embed="rId10"/>
                     <a:stretch>
                       <a:fillRect/>
                     </a:stretch>
@@ -2647,7 +2624,7 @@
           <w:lang w:eastAsia="pt-BR"/>
         </w:rPr>
       </w:pPr>
-      <w:bookmarkStart w:id="8" w:name="_Toc138958950"/>
+      <w:bookmarkStart w:id="8" w:name="_Toc138961075"/>
       <w:r>
         <w:rPr>
           <w:rFonts w:eastAsia="Times New Roman"/>
@@ -2678,7 +2655,7 @@
           <w:lang w:eastAsia="pt-BR"/>
         </w:rPr>
       </w:pPr>
-      <w:bookmarkStart w:id="9" w:name="_Toc138958951"/>
+      <w:bookmarkStart w:id="9" w:name="_Toc138961076"/>
       <w:r>
         <w:rPr>
           <w:lang w:eastAsia="pt-BR"/>
@@ -2715,7 +2692,7 @@
                     <pic:cNvPicPr/>
                   </pic:nvPicPr>
                   <pic:blipFill>
-                    <a:blip r:embed="rId10"/>
+                    <a:blip r:embed="rId11"/>
                     <a:stretch>
                       <a:fillRect/>
                     </a:stretch>
@@ -2746,7 +2723,7 @@
       <w:pPr>
         <w:pStyle w:val="Ttulo2"/>
       </w:pPr>
-      <w:bookmarkStart w:id="10" w:name="_Toc138958952"/>
+      <w:bookmarkStart w:id="10" w:name="_Toc138961077"/>
       <w:r>
         <w:lastRenderedPageBreak/>
         <w:t>DESCRIÇÃO DE CASOS DE USO</w:t>
@@ -6429,18 +6406,7 @@
                 <w:lang w:eastAsia="pt-BR"/>
                 <w14:ligatures w14:val="none"/>
               </w:rPr>
-              <w:t xml:space="preserve">2. Aplicação Cliente apresenta Opção </w:t>
-            </w:r>
-            <w:r>
-              <w:rPr>
-                <w:rFonts w:ascii="ArialMT" w:eastAsia="Times New Roman" w:hAnsi="ArialMT" w:cs="Times New Roman"/>
-                <w:color w:val="000000"/>
-                <w:kern w:val="0"/>
-                <w:sz w:val="22"/>
-                <w:lang w:eastAsia="pt-BR"/>
-                <w14:ligatures w14:val="none"/>
-              </w:rPr>
-              <w:t xml:space="preserve">de </w:t>
+              <w:t xml:space="preserve">2. Aplicação Cliente apresenta Opção de </w:t>
             </w:r>
             <w:r>
               <w:rPr>
@@ -6521,18 +6487,7 @@
                 <w:lang w:eastAsia="pt-BR"/>
                 <w14:ligatures w14:val="none"/>
               </w:rPr>
-              <w:t xml:space="preserve"> </w:t>
-            </w:r>
-            <w:r>
-              <w:rPr>
-                <w:rFonts w:ascii="ArialMT" w:eastAsia="Times New Roman" w:hAnsi="ArialMT" w:cs="Times New Roman"/>
-                <w:color w:val="000000"/>
-                <w:kern w:val="0"/>
-                <w:sz w:val="22"/>
-                <w:lang w:eastAsia="pt-BR"/>
-                <w14:ligatures w14:val="none"/>
-              </w:rPr>
-              <w:t xml:space="preserve">Aplicação Cliente </w:t>
+              <w:t xml:space="preserve"> Aplicação Cliente </w:t>
             </w:r>
             <w:r>
               <w:rPr>
@@ -6663,18 +6618,7 @@
                 <w:lang w:eastAsia="pt-BR"/>
                 <w14:ligatures w14:val="none"/>
               </w:rPr>
-              <w:t xml:space="preserve">5. </w:t>
-            </w:r>
-            <w:r>
-              <w:rPr>
-                <w:rFonts w:ascii="ArialMT" w:eastAsia="Times New Roman" w:hAnsi="ArialMT" w:cs="Times New Roman"/>
-                <w:color w:val="000000"/>
-                <w:kern w:val="0"/>
-                <w:sz w:val="22"/>
-                <w:lang w:eastAsia="pt-BR"/>
-                <w14:ligatures w14:val="none"/>
-              </w:rPr>
-              <w:t>Aplicação Cliente retorna a página principal.</w:t>
+              <w:t>5. Aplicação Cliente retorna a página principal.</w:t>
             </w:r>
           </w:p>
         </w:tc>
@@ -7774,29 +7718,7 @@
                 <w:lang w:eastAsia="pt-BR"/>
                 <w14:ligatures w14:val="none"/>
               </w:rPr>
-              <w:t>3. Informa</w:t>
-            </w:r>
-            <w:r>
-              <w:rPr>
-                <w:rFonts w:ascii="ArialMT" w:eastAsia="Times New Roman" w:hAnsi="ArialMT" w:cs="Times New Roman"/>
-                <w:color w:val="000000"/>
-                <w:kern w:val="0"/>
-                <w:sz w:val="22"/>
-                <w:lang w:eastAsia="pt-BR"/>
-                <w14:ligatures w14:val="none"/>
-              </w:rPr>
-              <w:t xml:space="preserve"> </w:t>
-            </w:r>
-            <w:r>
-              <w:rPr>
-                <w:rFonts w:ascii="ArialMT" w:eastAsia="Times New Roman" w:hAnsi="ArialMT" w:cs="Times New Roman"/>
-                <w:color w:val="000000"/>
-                <w:kern w:val="0"/>
-                <w:sz w:val="22"/>
-                <w:lang w:eastAsia="pt-BR"/>
-                <w14:ligatures w14:val="none"/>
-              </w:rPr>
-              <w:t>o</w:t>
+              <w:t>3. Informa o</w:t>
             </w:r>
             <w:r>
               <w:rPr>
@@ -8239,18 +8161,7 @@
                 <w:lang w:eastAsia="pt-BR"/>
                 <w14:ligatures w14:val="none"/>
               </w:rPr>
-              <w:t xml:space="preserve"> </w:t>
-            </w:r>
-            <w:r>
-              <w:rPr>
-                <w:rFonts w:ascii="ArialMT" w:eastAsia="Times New Roman" w:hAnsi="ArialMT" w:cs="Times New Roman"/>
-                <w:color w:val="000000"/>
-                <w:kern w:val="0"/>
-                <w:sz w:val="22"/>
-                <w:lang w:eastAsia="pt-BR"/>
-                <w14:ligatures w14:val="none"/>
-              </w:rPr>
-              <w:t xml:space="preserve">Aplicação Cliente apresenta Opção de </w:t>
+              <w:t xml:space="preserve"> Aplicação Cliente apresenta Opção de </w:t>
             </w:r>
             <w:r>
               <w:rPr>
@@ -8332,40 +8243,7 @@
                 <w:lang w:eastAsia="pt-BR"/>
                 <w14:ligatures w14:val="none"/>
               </w:rPr>
-              <w:t xml:space="preserve"> </w:t>
-            </w:r>
-            <w:r>
-              <w:rPr>
-                <w:rFonts w:ascii="ArialMT" w:eastAsia="Times New Roman" w:hAnsi="ArialMT" w:cs="Times New Roman"/>
-                <w:color w:val="000000"/>
-                <w:kern w:val="0"/>
-                <w:sz w:val="22"/>
-                <w:lang w:eastAsia="pt-BR"/>
-                <w14:ligatures w14:val="none"/>
-              </w:rPr>
-              <w:t>Aplicação Cliente</w:t>
-            </w:r>
-            <w:r>
-              <w:rPr>
-                <w:rFonts w:ascii="ArialMT" w:eastAsia="Times New Roman" w:hAnsi="ArialMT" w:cs="Times New Roman"/>
-                <w:color w:val="000000"/>
-                <w:kern w:val="0"/>
-                <w:sz w:val="22"/>
-                <w:lang w:eastAsia="pt-BR"/>
-                <w14:ligatures w14:val="none"/>
-              </w:rPr>
-              <w:t xml:space="preserve"> </w:t>
-            </w:r>
-            <w:r>
-              <w:rPr>
-                <w:rFonts w:ascii="ArialMT" w:eastAsia="Times New Roman" w:hAnsi="ArialMT" w:cs="Times New Roman"/>
-                <w:color w:val="000000"/>
-                <w:kern w:val="0"/>
-                <w:sz w:val="22"/>
-                <w:lang w:eastAsia="pt-BR"/>
-                <w14:ligatures w14:val="none"/>
-              </w:rPr>
-              <w:t>apresenta</w:t>
+              <w:t xml:space="preserve"> Aplicação Cliente apresenta</w:t>
             </w:r>
             <w:r>
               <w:rPr>
@@ -9012,18 +8890,7 @@
                 <w:lang w:eastAsia="pt-BR"/>
                 <w14:ligatures w14:val="none"/>
               </w:rPr>
-              <w:t>o</w:t>
-            </w:r>
-            <w:r>
-              <w:rPr>
-                <w:rFonts w:ascii="ArialMT" w:eastAsia="Times New Roman" w:hAnsi="ArialMT" w:cs="Times New Roman"/>
-                <w:color w:val="000000"/>
-                <w:kern w:val="0"/>
-                <w:sz w:val="22"/>
-                <w:lang w:eastAsia="pt-BR"/>
-                <w14:ligatures w14:val="none"/>
-              </w:rPr>
-              <w:t xml:space="preserve"> e-mail já está sendo utilizado</w:t>
+              <w:t>o e-mail já está sendo utilizado</w:t>
             </w:r>
             <w:r>
               <w:rPr>
@@ -9140,18 +9007,7 @@
                 <w:lang w:eastAsia="pt-BR"/>
                 <w14:ligatures w14:val="none"/>
               </w:rPr>
-              <w:t>Manter</w:t>
-            </w:r>
-            <w:r>
-              <w:rPr>
-                <w:rFonts w:ascii="ArialMT" w:eastAsia="Times New Roman" w:hAnsi="ArialMT" w:cs="Times New Roman"/>
-                <w:color w:val="000000"/>
-                <w:kern w:val="0"/>
-                <w:sz w:val="22"/>
-                <w:lang w:eastAsia="pt-BR"/>
-                <w14:ligatures w14:val="none"/>
-              </w:rPr>
-              <w:t xml:space="preserve"> incidentes</w:t>
+              <w:t>Manter incidentes</w:t>
             </w:r>
           </w:p>
         </w:tc>
@@ -9386,18 +9242,7 @@
                 <w:lang w:eastAsia="pt-BR"/>
                 <w14:ligatures w14:val="none"/>
               </w:rPr>
-              <w:t xml:space="preserve">realizar as ações relacionadas a manter um </w:t>
-            </w:r>
-            <w:r>
-              <w:rPr>
-                <w:rFonts w:ascii="ArialMT" w:eastAsia="Times New Roman" w:hAnsi="ArialMT" w:cs="Times New Roman"/>
-                <w:color w:val="000000"/>
-                <w:kern w:val="0"/>
-                <w:sz w:val="22"/>
-                <w:lang w:eastAsia="pt-BR"/>
-                <w14:ligatures w14:val="none"/>
-              </w:rPr>
-              <w:t>incidente</w:t>
+              <w:t>realizar as ações relacionadas a manter um incidente</w:t>
             </w:r>
           </w:p>
         </w:tc>
@@ -9901,18 +9746,7 @@
                 <w:lang w:eastAsia="pt-BR"/>
                 <w14:ligatures w14:val="none"/>
               </w:rPr>
-              <w:t xml:space="preserve"> </w:t>
-            </w:r>
-            <w:r>
-              <w:rPr>
-                <w:rFonts w:ascii="ArialMT" w:eastAsia="Times New Roman" w:hAnsi="ArialMT" w:cs="Times New Roman"/>
-                <w:color w:val="000000"/>
-                <w:kern w:val="0"/>
-                <w:sz w:val="22"/>
-                <w:lang w:eastAsia="pt-BR"/>
-                <w14:ligatures w14:val="none"/>
-              </w:rPr>
-              <w:t>local, a data e hora, o tipo do incidente, o quilometro que aconteceu.</w:t>
+              <w:t xml:space="preserve"> local, a data e hora, o tipo do incidente, o quilometro que aconteceu.</w:t>
             </w:r>
           </w:p>
         </w:tc>
@@ -10111,18 +9945,7 @@
                 <w:lang w:eastAsia="pt-BR"/>
                 <w14:ligatures w14:val="none"/>
               </w:rPr>
-              <w:t xml:space="preserve">registro do </w:t>
-            </w:r>
-            <w:r>
-              <w:rPr>
-                <w:rFonts w:ascii="ArialMT" w:eastAsia="Times New Roman" w:hAnsi="ArialMT" w:cs="Times New Roman"/>
-                <w:color w:val="000000"/>
-                <w:kern w:val="0"/>
-                <w:sz w:val="22"/>
-                <w:lang w:eastAsia="pt-BR"/>
-                <w14:ligatures w14:val="none"/>
-              </w:rPr>
-              <w:t xml:space="preserve">novo incidente, e retorna </w:t>
+              <w:t xml:space="preserve">registro do novo incidente, e retorna </w:t>
             </w:r>
             <w:proofErr w:type="gramStart"/>
             <w:r>
@@ -10300,7 +10123,7 @@
                 <w:lang w:eastAsia="pt-BR"/>
                 <w14:ligatures w14:val="none"/>
               </w:rPr>
-              <w:t xml:space="preserve"> </w:t>
+              <w:t xml:space="preserve"> Aplicação Cliente </w:t>
             </w:r>
             <w:r>
               <w:rPr>
@@ -10311,29 +10134,7 @@
                 <w:lang w:eastAsia="pt-BR"/>
                 <w14:ligatures w14:val="none"/>
               </w:rPr>
-              <w:t xml:space="preserve">Aplicação Cliente </w:t>
-            </w:r>
-            <w:r>
-              <w:rPr>
-                <w:rFonts w:ascii="ArialMT" w:eastAsia="Times New Roman" w:hAnsi="ArialMT" w:cs="Times New Roman"/>
-                <w:color w:val="000000"/>
-                <w:kern w:val="0"/>
-                <w:sz w:val="22"/>
-                <w:lang w:eastAsia="pt-BR"/>
-                <w14:ligatures w14:val="none"/>
-              </w:rPr>
-              <w:t>apresenta</w:t>
-            </w:r>
-            <w:r>
-              <w:rPr>
-                <w:rFonts w:ascii="ArialMT" w:eastAsia="Times New Roman" w:hAnsi="ArialMT" w:cs="Times New Roman"/>
-                <w:color w:val="000000"/>
-                <w:kern w:val="0"/>
-                <w:sz w:val="22"/>
-                <w:lang w:eastAsia="pt-BR"/>
-                <w14:ligatures w14:val="none"/>
-              </w:rPr>
-              <w:t xml:space="preserve"> também a opção de solicitar a listagem de incidentes reportadas pelo usuário.</w:t>
+              <w:t>apresenta também a opção de solicitar a listagem de incidentes reportadas pelo usuário.</w:t>
             </w:r>
           </w:p>
         </w:tc>
@@ -10899,18 +10700,7 @@
                 <w:lang w:eastAsia="pt-BR"/>
                 <w14:ligatures w14:val="none"/>
               </w:rPr>
-              <w:t>retorna</w:t>
-            </w:r>
-            <w:r>
-              <w:rPr>
-                <w:rFonts w:ascii="ArialMT" w:eastAsia="Times New Roman" w:hAnsi="ArialMT" w:cs="Times New Roman"/>
-                <w:color w:val="000000"/>
-                <w:kern w:val="0"/>
-                <w:sz w:val="22"/>
-                <w:lang w:eastAsia="pt-BR"/>
-                <w14:ligatures w14:val="none"/>
-              </w:rPr>
-              <w:t xml:space="preserve"> o erro informando que o usuário não </w:t>
+              <w:t xml:space="preserve">retorna o erro informando que o usuário não </w:t>
             </w:r>
             <w:r>
               <w:rPr>
@@ -11021,7 +10811,7 @@
       <w:pPr>
         <w:pStyle w:val="Ttulo1"/>
       </w:pPr>
-      <w:bookmarkStart w:id="11" w:name="_Toc138958953"/>
+      <w:bookmarkStart w:id="11" w:name="_Toc138961078"/>
       <w:r>
         <w:t>DEFINIÇÃO DO BANCO DE DADOS</w:t>
       </w:r>
@@ -11029,37 +10819,7 @@
     </w:p>
     <w:p>
       <w:r>
-        <w:t>Neste capítulo é abordado a definição conceitual do banco de dados utilizado</w:t>
-      </w:r>
-      <w:r>
-        <w:t xml:space="preserve"> </w:t>
-      </w:r>
-      <w:r>
-        <w:t>na aplicação. O banco de dados é composto por duas tabelas, sendo a tabela</w:t>
-      </w:r>
-      <w:r>
-        <w:t xml:space="preserve"> </w:t>
-      </w:r>
-      <w:r>
-        <w:t>usuários que irá conter os dados informados no cadastro de usuários e suas alterações.</w:t>
-      </w:r>
-      <w:r>
-        <w:t xml:space="preserve"> </w:t>
-      </w:r>
-      <w:r>
-        <w:t xml:space="preserve">A </w:t>
-      </w:r>
-      <w:r>
-        <w:t>tabela incidente</w:t>
-      </w:r>
-      <w:r>
-        <w:t xml:space="preserve"> irá conter os dados informados no cadastro de incidentes e suas</w:t>
-      </w:r>
-      <w:r>
-        <w:t xml:space="preserve"> </w:t>
-      </w:r>
-      <w:r>
-        <w:t xml:space="preserve">alterações. </w:t>
+        <w:t xml:space="preserve">Neste capítulo é abordado a definição conceitual do banco de dados utilizado na aplicação. O banco de dados é composto por duas tabelas, sendo a tabela usuários que irá conter os dados informados no cadastro de usuários e suas alterações. A tabela incidente irá conter os dados informados no cadastro de incidentes e suas alterações. </w:t>
       </w:r>
     </w:p>
     <w:p>
@@ -11083,6 +10843,9 @@
         <w:ind w:firstLine="0"/>
       </w:pPr>
       <w:r>
+        <w:rPr>
+          <w:noProof/>
+        </w:rPr>
         <w:drawing>
           <wp:inline distT="0" distB="0" distL="0" distR="0" wp14:anchorId="0A2BC1EC" wp14:editId="35817BED">
             <wp:extent cx="5760085" cy="3256915"/>
@@ -11099,7 +10862,7 @@
                     <pic:cNvPicPr/>
                   </pic:nvPicPr>
                   <pic:blipFill>
-                    <a:blip r:embed="rId11"/>
+                    <a:blip r:embed="rId12"/>
                     <a:stretch>
                       <a:fillRect/>
                     </a:stretch>
@@ -11134,7 +10897,7 @@
       <w:pPr>
         <w:pStyle w:val="Ttulo1"/>
       </w:pPr>
-      <w:bookmarkStart w:id="12" w:name="_Toc138958954"/>
+      <w:bookmarkStart w:id="12" w:name="_Toc138961079"/>
       <w:r>
         <w:lastRenderedPageBreak/>
         <w:t>PROTOCOLO DE TROCA DE MENSAGENS</w:t>
@@ -11143,19 +10906,7 @@
     </w:p>
     <w:p>
       <w:r>
-        <w:t>Neste capítulo apresenta-se o protocolo de troca de mensagens entre a aplicação</w:t>
-      </w:r>
-      <w:r>
-        <w:t xml:space="preserve"> cliente e aplicação servidores</w:t>
-      </w:r>
-      <w:r>
-        <w:t>. Todas as trocas de mensagens foram feitas em arquivo</w:t>
-      </w:r>
-      <w:r>
-        <w:t xml:space="preserve"> </w:t>
-      </w:r>
-      <w:r>
-        <w:t xml:space="preserve">em formato JSON com campo </w:t>
+        <w:t xml:space="preserve">Neste capítulo apresenta-se o protocolo de troca de mensagens entre a aplicação cliente e aplicação servidores. Todas as trocas de mensagens foram feitas em arquivo em formato JSON com campo </w:t>
       </w:r>
       <w:proofErr w:type="spellStart"/>
       <w:r>
@@ -11179,49 +10930,7 @@
       </w:r>
       <w:proofErr w:type="spellEnd"/>
       <w:r>
-        <w:t>. A seção 6.1</w:t>
-      </w:r>
-      <w:r>
-        <w:t xml:space="preserve"> </w:t>
-      </w:r>
-      <w:r>
-        <w:t>aborda o protocolo para o cadastro, alteração, exclusão</w:t>
-      </w:r>
-      <w:r>
-        <w:t>,</w:t>
-      </w:r>
-      <w:r>
-        <w:t xml:space="preserve"> consulta</w:t>
-      </w:r>
-      <w:r>
-        <w:t>,</w:t>
-      </w:r>
-      <w:r>
-        <w:t xml:space="preserve"> </w:t>
-      </w:r>
-      <w:r>
-        <w:t xml:space="preserve">login e logout </w:t>
-      </w:r>
-      <w:r>
-        <w:t xml:space="preserve">do </w:t>
-      </w:r>
-      <w:r>
-        <w:t xml:space="preserve">usuário e </w:t>
-      </w:r>
-      <w:r>
-        <w:t>consulta por id do usuário que registrou</w:t>
-      </w:r>
-      <w:r>
-        <w:t xml:space="preserve"> o incidente, </w:t>
-      </w:r>
-      <w:r>
-        <w:t>cadastro, alteração, exclusão, consulta</w:t>
-      </w:r>
-      <w:r>
-        <w:t xml:space="preserve"> dos incidentes</w:t>
-      </w:r>
-      <w:r>
-        <w:t>.</w:t>
+        <w:t>. A seção 6.1 aborda o protocolo para o cadastro, alteração, exclusão, consulta, login e logout do usuário e consulta por id do usuário que registrou o incidente, cadastro, alteração, exclusão, consulta dos incidentes.</w:t>
       </w:r>
     </w:p>
     <w:p/>
@@ -41544,10 +41253,11 @@
     </w:tbl>
     <w:p/>
     <w:sectPr>
+      <w:headerReference w:type="default" r:id="rId13"/>
       <w:pgSz w:w="11906" w:h="16838"/>
       <w:pgMar w:top="1701" w:right="1134" w:bottom="1134" w:left="1701" w:header="706" w:footer="706" w:gutter="0"/>
+      <w:pgNumType w:start="3"/>
       <w:cols w:space="708"/>
-      <w:titlePg/>
       <w:docGrid w:linePitch="360"/>
     </w:sectPr>
   </w:body>
@@ -41602,6 +41312,90 @@
     </w:p>
   </w:footnote>
 </w:footnotes>
+</file>
+
+<file path=word/header1.xml><?xml version="1.0" encoding="utf-8"?>
+<w:hdr xmlns:wpc="http://schemas.microsoft.com/office/word/2010/wordprocessingCanvas" xmlns:cx="http://schemas.microsoft.com/office/drawing/2014/chartex" xmlns:cx1="http://schemas.microsoft.com/office/drawing/2015/9/8/chartex" xmlns:cx2="http://schemas.microsoft.com/office/drawing/2015/10/21/chartex" xmlns:cx3="http://schemas.microsoft.com/office/drawing/2016/5/9/chartex" xmlns:cx4="http://schemas.microsoft.com/office/drawing/2016/5/10/chartex" xmlns:cx5="http://schemas.microsoft.com/office/drawing/2016/5/11/chartex" xmlns:cx6="http://schemas.microsoft.com/office/drawing/2016/5/12/chartex" xmlns:cx7="http://schemas.microsoft.com/office/drawing/2016/5/13/chartex" xmlns:cx8="http://schemas.microsoft.com/office/drawing/2016/5/14/chartex" xmlns:mc="http://schemas.openxmlformats.org/markup-compatibility/2006" xmlns:aink="http://schemas.microsoft.com/office/drawing/2016/ink" xmlns:am3d="http://schemas.microsoft.com/office/drawing/2017/model3d" xmlns:o="urn:schemas-microsoft-com:office:office" xmlns:oel="http://schemas.microsoft.com/office/2019/extlst" xmlns:r="http://schemas.openxmlformats.org/officeDocument/2006/relationships" xmlns:m="http://schemas.openxmlformats.org/officeDocument/2006/math" xmlns:v="urn:schemas-microsoft-com:vml" xmlns:wp14="http://schemas.microsoft.com/office/word/2010/wordprocessingDrawing" xmlns:wp="http://schemas.openxmlformats.org/drawingml/2006/wordprocessingDrawing" xmlns:w10="urn:schemas-microsoft-com:office:word" xmlns:w="http://schemas.openxmlformats.org/wordprocessingml/2006/main" xmlns:w14="http://schemas.microsoft.com/office/word/2010/wordml" xmlns:w15="http://schemas.microsoft.com/office/word/2012/wordml" xmlns:w16cex="http://schemas.microsoft.com/office/word/2018/wordml/cex" xmlns:w16cid="http://schemas.microsoft.com/office/word/2016/wordml/cid" xmlns:w16="http://schemas.microsoft.com/office/word/2018/wordml" xmlns:w16sdtdh="http://schemas.microsoft.com/office/word/2020/wordml/sdtdatahash" xmlns:w16se="http://schemas.microsoft.com/office/word/2015/wordml/symex" xmlns:wpg="http://schemas.microsoft.com/office/word/2010/wordprocessingGroup" xmlns:wpi="http://schemas.microsoft.com/office/word/2010/wordprocessingInk" xmlns:wne="http://schemas.microsoft.com/office/word/2006/wordml" xmlns:wps="http://schemas.microsoft.com/office/word/2010/wordprocessingShape" mc:Ignorable="w14 w15 w16se w16cid w16 w16cex w16sdtdh wp14">
+  <w:sdt>
+    <w:sdtPr>
+      <w:id w:val="-5137865"/>
+      <w:docPartObj>
+        <w:docPartGallery w:val="Page Numbers (Top of Page)"/>
+        <w:docPartUnique/>
+      </w:docPartObj>
+    </w:sdtPr>
+    <w:sdtContent>
+      <w:p>
+        <w:pPr>
+          <w:pStyle w:val="Cabealho"/>
+          <w:jc w:val="right"/>
+        </w:pPr>
+        <w:r>
+          <w:fldChar w:fldCharType="begin"/>
+        </w:r>
+        <w:r>
+          <w:instrText>PAGE   \* MERGEFORMAT</w:instrText>
+        </w:r>
+        <w:r>
+          <w:fldChar w:fldCharType="separate"/>
+        </w:r>
+        <w:r>
+          <w:t>2</w:t>
+        </w:r>
+        <w:r>
+          <w:fldChar w:fldCharType="end"/>
+        </w:r>
+      </w:p>
+    </w:sdtContent>
+  </w:sdt>
+  <w:p>
+    <w:pPr>
+      <w:pStyle w:val="Cabealho"/>
+    </w:pPr>
+  </w:p>
+</w:hdr>
+</file>
+
+<file path=word/header2.xml><?xml version="1.0" encoding="utf-8"?>
+<w:hdr xmlns:wpc="http://schemas.microsoft.com/office/word/2010/wordprocessingCanvas" xmlns:cx="http://schemas.microsoft.com/office/drawing/2014/chartex" xmlns:cx1="http://schemas.microsoft.com/office/drawing/2015/9/8/chartex" xmlns:cx2="http://schemas.microsoft.com/office/drawing/2015/10/21/chartex" xmlns:cx3="http://schemas.microsoft.com/office/drawing/2016/5/9/chartex" xmlns:cx4="http://schemas.microsoft.com/office/drawing/2016/5/10/chartex" xmlns:cx5="http://schemas.microsoft.com/office/drawing/2016/5/11/chartex" xmlns:cx6="http://schemas.microsoft.com/office/drawing/2016/5/12/chartex" xmlns:cx7="http://schemas.microsoft.com/office/drawing/2016/5/13/chartex" xmlns:cx8="http://schemas.microsoft.com/office/drawing/2016/5/14/chartex" xmlns:mc="http://schemas.openxmlformats.org/markup-compatibility/2006" xmlns:aink="http://schemas.microsoft.com/office/drawing/2016/ink" xmlns:am3d="http://schemas.microsoft.com/office/drawing/2017/model3d" xmlns:o="urn:schemas-microsoft-com:office:office" xmlns:oel="http://schemas.microsoft.com/office/2019/extlst" xmlns:r="http://schemas.openxmlformats.org/officeDocument/2006/relationships" xmlns:m="http://schemas.openxmlformats.org/officeDocument/2006/math" xmlns:v="urn:schemas-microsoft-com:vml" xmlns:wp14="http://schemas.microsoft.com/office/word/2010/wordprocessingDrawing" xmlns:wp="http://schemas.openxmlformats.org/drawingml/2006/wordprocessingDrawing" xmlns:w10="urn:schemas-microsoft-com:office:word" xmlns:w="http://schemas.openxmlformats.org/wordprocessingml/2006/main" xmlns:w14="http://schemas.microsoft.com/office/word/2010/wordml" xmlns:w15="http://schemas.microsoft.com/office/word/2012/wordml" xmlns:w16cex="http://schemas.microsoft.com/office/word/2018/wordml/cex" xmlns:w16cid="http://schemas.microsoft.com/office/word/2016/wordml/cid" xmlns:w16="http://schemas.microsoft.com/office/word/2018/wordml" xmlns:w16sdtdh="http://schemas.microsoft.com/office/word/2020/wordml/sdtdatahash" xmlns:w16se="http://schemas.microsoft.com/office/word/2015/wordml/symex" xmlns:wpg="http://schemas.microsoft.com/office/word/2010/wordprocessingGroup" xmlns:wpi="http://schemas.microsoft.com/office/word/2010/wordprocessingInk" xmlns:wne="http://schemas.microsoft.com/office/word/2006/wordml" xmlns:wps="http://schemas.microsoft.com/office/word/2010/wordprocessingShape" mc:Ignorable="w14 w15 w16se w16cid w16 w16cex w16sdtdh wp14">
+  <w:sdt>
+    <w:sdtPr>
+      <w:id w:val="-1521312323"/>
+      <w:docPartObj>
+        <w:docPartGallery w:val="Page Numbers (Top of Page)"/>
+        <w:docPartUnique/>
+      </w:docPartObj>
+    </w:sdtPr>
+    <w:sdtContent>
+      <w:p>
+        <w:pPr>
+          <w:pStyle w:val="Cabealho"/>
+          <w:jc w:val="right"/>
+        </w:pPr>
+        <w:r>
+          <w:fldChar w:fldCharType="begin"/>
+        </w:r>
+        <w:r>
+          <w:instrText>PAGE   \* MERGEFORMAT</w:instrText>
+        </w:r>
+        <w:r>
+          <w:fldChar w:fldCharType="separate"/>
+        </w:r>
+        <w:r>
+          <w:t>2</w:t>
+        </w:r>
+        <w:r>
+          <w:fldChar w:fldCharType="end"/>
+        </w:r>
+      </w:p>
+    </w:sdtContent>
+  </w:sdt>
+  <w:p>
+    <w:pPr>
+      <w:pStyle w:val="Cabealho"/>
+    </w:pPr>
+  </w:p>
+</w:hdr>
 </file>
 
 <file path=word/numbering.xml><?xml version="1.0" encoding="utf-8"?>
@@ -42794,14 +42588,14 @@
     <w:autoRedefine/>
     <w:uiPriority w:val="39"/>
     <w:unhideWhenUsed/>
-    <w:rsid w:val="00EE5FE8"/>
+    <w:rsid w:val="004443D4"/>
     <w:pPr>
       <w:tabs>
         <w:tab w:val="left" w:pos="1100"/>
         <w:tab w:val="right" w:leader="dot" w:pos="9061"/>
       </w:tabs>
       <w:spacing w:after="0"/>
-      <w:jc w:val="left"/>
+      <w:jc w:val="center"/>
     </w:pPr>
     <w:rPr>
       <w:rFonts w:cstheme="majorHAnsi"/>
